--- a/HyperLedgerComposer.docx
+++ b/HyperLedgerComposer.docx
@@ -1834,10 +1834,7 @@
     </w:p>
     <w:p>
       <w:r>
-        <w:t xml:space="preserve">and then u </w:t>
-      </w:r>
-      <w:r>
-        <w:t xml:space="preserve">can call the rest </w:t>
+        <w:t xml:space="preserve">and then u can call the rest </w:t>
       </w:r>
       <w:proofErr w:type="spellStart"/>
       <w:r>
@@ -8429,8 +8426,6 @@
         </w:rPr>
         <w:t>under everything.</w:t>
       </w:r>
-      <w:bookmarkStart w:id="0" w:name="_GoBack"/>
-      <w:bookmarkEnd w:id="0"/>
     </w:p>
     <w:p>
       <w:pPr>
@@ -20734,7 +20729,6 @@
       <w:pPr>
         <w:pStyle w:val="NormalWeb"/>
         <w:rPr>
-          <w:rFonts w:ascii="Open Sans" w:hAnsi="Open Sans"/>
           <w:lang w:val="en"/>
         </w:rPr>
       </w:pPr>
@@ -20767,6 +20761,209 @@
           <w:lang w:val="en"/>
         </w:rPr>
         <w:t xml:space="preserve"> in the output from the command. You can now use this business network card to interact with the blockchain business network and onboard other participants in your organization.</w:t>
+      </w:r>
+    </w:p>
+    <w:p>
+      <w:pPr>
+        <w:pStyle w:val="NormalWeb"/>
+        <w:rPr>
+          <w:rFonts w:ascii="Open Sans" w:hAnsi="Open Sans"/>
+          <w:lang w:val="en"/>
+        </w:rPr>
+      </w:pPr>
+    </w:p>
+    <w:p>
+      <w:pPr>
+        <w:pStyle w:val="NormalWeb"/>
+        <w:rPr>
+          <w:rFonts w:ascii="Open Sans" w:hAnsi="Open Sans"/>
+          <w:lang w:val="en"/>
+        </w:rPr>
+      </w:pPr>
+      <w:proofErr w:type="gramStart"/>
+      <w:r>
+        <w:rPr>
+          <w:rFonts w:ascii="Open Sans" w:hAnsi="Open Sans"/>
+          <w:lang w:val="en"/>
+        </w:rPr>
+        <w:t>References:::</w:t>
+      </w:r>
+      <w:proofErr w:type="gramEnd"/>
+      <w:r>
+        <w:rPr>
+          <w:rFonts w:ascii="Open Sans" w:hAnsi="Open Sans"/>
+          <w:lang w:val="en"/>
+        </w:rPr>
+        <w:t xml:space="preserve"> </w:t>
+      </w:r>
+    </w:p>
+    <w:p>
+      <w:pPr>
+        <w:pStyle w:val="NormalWeb"/>
+        <w:rPr>
+          <w:rFonts w:ascii="Open Sans" w:hAnsi="Open Sans"/>
+          <w:lang w:val="en"/>
+        </w:rPr>
+      </w:pPr>
+      <w:r>
+        <w:rPr>
+          <w:rFonts w:ascii="Open Sans" w:hAnsi="Open Sans"/>
+          <w:lang w:val="en"/>
+        </w:rPr>
+        <w:t>https://www.youtube.com/watch?v=t5wZvmZGuAY</w:t>
+      </w:r>
+    </w:p>
+    <w:p>
+      <w:pPr>
+        <w:pStyle w:val="NormalWeb"/>
+        <w:rPr>
+          <w:rFonts w:ascii="Open Sans" w:hAnsi="Open Sans"/>
+          <w:lang w:val="en"/>
+        </w:rPr>
+      </w:pPr>
+      <w:r>
+        <w:rPr>
+          <w:rFonts w:ascii="Open Sans" w:hAnsi="Open Sans"/>
+          <w:lang w:val="en"/>
+        </w:rPr>
+        <w:t>https://www.youtube.com/watch?v=S2S5cEcmx7Q</w:t>
+      </w:r>
+    </w:p>
+    <w:p>
+      <w:pPr>
+        <w:pStyle w:val="NormalWeb"/>
+        <w:rPr>
+          <w:rFonts w:ascii="Open Sans" w:hAnsi="Open Sans"/>
+          <w:lang w:val="en"/>
+        </w:rPr>
+      </w:pPr>
+      <w:r>
+        <w:rPr>
+          <w:rFonts w:ascii="Open Sans" w:hAnsi="Open Sans"/>
+          <w:lang w:val="en"/>
+        </w:rPr>
+        <w:t>https://www.youtube.com/watch?v=2_RgCfjunEU</w:t>
+      </w:r>
+    </w:p>
+    <w:p>
+      <w:pPr>
+        <w:pStyle w:val="NormalWeb"/>
+        <w:rPr>
+          <w:rFonts w:ascii="Open Sans" w:hAnsi="Open Sans"/>
+          <w:lang w:val="en"/>
+        </w:rPr>
+      </w:pPr>
+      <w:hyperlink r:id="rId11" w:history="1">
+        <w:r>
+          <w:rPr>
+            <w:rStyle w:val="Hyperlink"/>
+            <w:rFonts w:ascii="Open Sans" w:hAnsi="Open Sans"/>
+            <w:lang w:val="en"/>
+          </w:rPr>
+          <w:t>https://www.youtube.com/watch?v=DKuGU5CYV_E</w:t>
+        </w:r>
+      </w:hyperlink>
+      <w:bookmarkStart w:id="0" w:name="_GoBack"/>
+      <w:bookmarkEnd w:id="0"/>
+    </w:p>
+    <w:p>
+      <w:pPr>
+        <w:pStyle w:val="NormalWeb"/>
+        <w:rPr>
+          <w:rFonts w:ascii="Open Sans" w:hAnsi="Open Sans"/>
+          <w:lang w:val="en"/>
+        </w:rPr>
+      </w:pPr>
+      <w:r>
+        <w:rPr>
+          <w:rFonts w:ascii="Open Sans" w:hAnsi="Open Sans"/>
+          <w:lang w:val="en"/>
+        </w:rPr>
+        <w:t>https://www.udemy.com/ethereum-masterclass/?couponCode=B21BLOCK</w:t>
+      </w:r>
+    </w:p>
+    <w:p>
+      <w:pPr>
+        <w:pStyle w:val="NormalWeb"/>
+        <w:rPr>
+          <w:rFonts w:ascii="Open Sans" w:hAnsi="Open Sans"/>
+          <w:lang w:val="en"/>
+        </w:rPr>
+      </w:pPr>
+    </w:p>
+    <w:p>
+      <w:pPr>
+        <w:pStyle w:val="NormalWeb"/>
+        <w:rPr>
+          <w:rFonts w:ascii="Open Sans" w:hAnsi="Open Sans"/>
+          <w:lang w:val="en"/>
+        </w:rPr>
+      </w:pPr>
+      <w:r>
+        <w:rPr>
+          <w:rFonts w:ascii="Open Sans" w:hAnsi="Open Sans"/>
+          <w:lang w:val="en"/>
+        </w:rPr>
+        <w:t>https://www.udemy.com/ethereum-developer/?couponCode=B21BLOCK</w:t>
+      </w:r>
+    </w:p>
+    <w:p>
+      <w:pPr>
+        <w:pStyle w:val="NormalWeb"/>
+        <w:rPr>
+          <w:rFonts w:ascii="Open Sans" w:hAnsi="Open Sans"/>
+          <w:lang w:val="en"/>
+        </w:rPr>
+      </w:pPr>
+    </w:p>
+    <w:p>
+      <w:pPr>
+        <w:pStyle w:val="NormalWeb"/>
+        <w:rPr>
+          <w:rFonts w:ascii="Open Sans" w:hAnsi="Open Sans"/>
+          <w:lang w:val="en"/>
+        </w:rPr>
+      </w:pPr>
+      <w:r>
+        <w:rPr>
+          <w:rFonts w:ascii="Open Sans" w:hAnsi="Open Sans"/>
+          <w:lang w:val="en"/>
+        </w:rPr>
+        <w:t>https://www.edx.org/course/blockchain-business-introduction-linuxfoundationx-lfs171x</w:t>
+      </w:r>
+    </w:p>
+    <w:p>
+      <w:pPr>
+        <w:pStyle w:val="NormalWeb"/>
+        <w:rPr>
+          <w:rFonts w:ascii="Open Sans" w:hAnsi="Open Sans"/>
+          <w:lang w:val="en"/>
+        </w:rPr>
+      </w:pPr>
+    </w:p>
+    <w:p>
+      <w:pPr>
+        <w:pStyle w:val="NormalWeb"/>
+        <w:rPr>
+          <w:rFonts w:ascii="Open Sans" w:hAnsi="Open Sans"/>
+          <w:lang w:val="en"/>
+        </w:rPr>
+      </w:pPr>
+    </w:p>
+    <w:p>
+      <w:pPr>
+        <w:pStyle w:val="NormalWeb"/>
+        <w:rPr>
+          <w:rFonts w:ascii="Open Sans" w:hAnsi="Open Sans"/>
+          <w:lang w:val="en"/>
+        </w:rPr>
+      </w:pPr>
+      <w:r>
+        <w:rPr>
+          <w:rFonts w:ascii="Open Sans" w:hAnsi="Open Sans"/>
+          <w:lang w:val="en"/>
+        </w:rPr>
+        <w:t>https://conferences.oreilly.com/oscon/oscon-tx/public/schedule/detail/57875</w:t>
       </w:r>
     </w:p>
     <w:p/>
@@ -21828,6 +22025,7 @@
     <w:lsdException w:name="HTML Sample" w:semiHidden="1" w:unhideWhenUsed="1"/>
     <w:lsdException w:name="HTML Typewriter" w:semiHidden="1" w:unhideWhenUsed="1"/>
     <w:lsdException w:name="HTML Variable" w:semiHidden="1" w:unhideWhenUsed="1"/>
+    <w:lsdException w:name="Normal Table" w:semiHidden="1" w:unhideWhenUsed="1"/>
     <w:lsdException w:name="annotation subject" w:semiHidden="1" w:unhideWhenUsed="1"/>
     <w:lsdException w:name="No List" w:semiHidden="1" w:unhideWhenUsed="1"/>
     <w:lsdException w:name="Outline List 1" w:semiHidden="1" w:unhideWhenUsed="1"/>
@@ -21874,8 +22072,10 @@
     <w:lsdException w:name="Table Subtle 2" w:semiHidden="1" w:unhideWhenUsed="1"/>
     <w:lsdException w:name="Table Web 1" w:semiHidden="1" w:unhideWhenUsed="1"/>
     <w:lsdException w:name="Table Web 2" w:semiHidden="1" w:unhideWhenUsed="1"/>
+    <w:lsdException w:name="Table Web 3" w:semiHidden="1" w:unhideWhenUsed="1"/>
     <w:lsdException w:name="Balloon Text" w:semiHidden="1" w:unhideWhenUsed="1"/>
     <w:lsdException w:name="Table Grid" w:uiPriority="39"/>
+    <w:lsdException w:name="Table Theme" w:semiHidden="1" w:unhideWhenUsed="1"/>
     <w:lsdException w:name="Placeholder Text" w:semiHidden="1"/>
     <w:lsdException w:name="No Spacing" w:uiPriority="1" w:qFormat="1"/>
     <w:lsdException w:name="Light Shading" w:uiPriority="60"/>

--- a/HyperLedgerComposer.docx
+++ b/HyperLedgerComposer.docx
@@ -359,8 +359,44 @@
         </w:rPr>
         <w:t>prune</w:t>
       </w:r>
-      <w:bookmarkStart w:id="0" w:name="_GoBack"/>
-      <w:bookmarkEnd w:id="0"/>
+    </w:p>
+    <w:p>
+      <w:pPr>
+        <w:spacing w:before="312" w:after="216" w:line="240" w:lineRule="auto"/>
+        <w:rPr>
+          <w:rFonts w:ascii="&amp;quot" w:eastAsia="Times New Roman" w:hAnsi="&amp;quot" w:cs="Times New Roman"/>
+          <w:b/>
+          <w:color w:val="19273C"/>
+          <w:lang w:eastAsia="en-CA"/>
+        </w:rPr>
+      </w:pPr>
+      <w:r>
+        <w:rPr>
+          <w:rFonts w:ascii="&amp;quot" w:eastAsia="Times New Roman" w:hAnsi="&amp;quot" w:cs="Times New Roman"/>
+          <w:b/>
+          <w:color w:val="19273C"/>
+          <w:lang w:eastAsia="en-CA"/>
+        </w:rPr>
+        <w:t xml:space="preserve">For Fabric use fabric-samples as base </w:t>
+      </w:r>
+      <w:r>
+        <w:rPr>
+          <w:rFonts w:ascii="&amp;quot" w:eastAsia="Times New Roman" w:hAnsi="&amp;quot" w:cs="Times New Roman"/>
+          <w:b/>
+          <w:color w:val="19273C"/>
+          <w:lang w:eastAsia="en-CA"/>
+        </w:rPr>
+        <w:t>platform</w:t>
+      </w:r>
+      <w:r>
+        <w:rPr>
+          <w:rFonts w:ascii="&amp;quot" w:eastAsia="Times New Roman" w:hAnsi="&amp;quot" w:cs="Times New Roman"/>
+          <w:b/>
+          <w:color w:val="19273C"/>
+          <w:lang w:eastAsia="en-CA"/>
+        </w:rPr>
+        <w:t>, for composer use fabric-tools as platform</w:t>
+      </w:r>
     </w:p>
     <w:p>
       <w:pPr>
@@ -371,16 +407,8 @@
           <w:lang w:eastAsia="en-CA"/>
         </w:rPr>
       </w:pPr>
-    </w:p>
-    <w:p>
-      <w:pPr>
-        <w:spacing w:before="312" w:after="216" w:line="240" w:lineRule="auto"/>
-        <w:rPr>
-          <w:rFonts w:ascii="&amp;quot" w:eastAsia="Times New Roman" w:hAnsi="&amp;quot" w:cs="Times New Roman"/>
-          <w:color w:val="19273C"/>
-          <w:lang w:eastAsia="en-CA"/>
-        </w:rPr>
-      </w:pPr>
+      <w:bookmarkStart w:id="0" w:name="_GoBack"/>
+      <w:bookmarkEnd w:id="0"/>
       <w:r>
         <w:rPr>
           <w:rFonts w:ascii="&amp;quot" w:eastAsia="Times New Roman" w:hAnsi="&amp;quot" w:cs="Times New Roman"/>
